--- a/++Templated Entries/LAURA ONLY ACCESS COMPLETED/FILM/Underground Cinema (Suárez) TEMPLATED.docx
+++ b/++Templated Entries/LAURA ONLY ACCESS COMPLETED/FILM/Underground Cinema (Suárez) TEMPLATED.docx
@@ -66,6 +66,7 @@
               <w:listItem w:displayText="Prof." w:value="Prof."/>
             </w:dropDownList>
           </w:sdtPr>
+          <w:sdtEndPr/>
           <w:sdtContent>
             <w:tc>
               <w:tcPr>
@@ -101,6 +102,7 @@
             </w:placeholder>
             <w:text/>
           </w:sdtPr>
+          <w:sdtEndPr/>
           <w:sdtContent>
             <w:tc>
               <w:tcPr>
@@ -124,6 +126,7 @@
             </w:placeholder>
             <w:text/>
           </w:sdtPr>
+          <w:sdtEndPr/>
           <w:sdtContent>
             <w:tc>
               <w:tcPr>
@@ -147,17 +150,16 @@
             </w:placeholder>
             <w:text/>
           </w:sdtPr>
+          <w:sdtEndPr/>
           <w:sdtContent>
             <w:tc>
               <w:tcPr>
                 <w:tcW w:w="2642" w:type="dxa"/>
               </w:tcPr>
               <w:p>
-                <w:proofErr w:type="spellStart"/>
                 <w:r>
                   <w:t>Suárez</w:t>
                 </w:r>
-                <w:proofErr w:type="spellEnd"/>
               </w:p>
             </w:tc>
           </w:sdtContent>
@@ -193,6 +195,7 @@
             </w:placeholder>
             <w:showingPlcHdr/>
           </w:sdtPr>
+          <w:sdtEndPr/>
           <w:sdtContent>
             <w:tc>
               <w:tcPr>
@@ -241,6 +244,7 @@
             </w:placeholder>
             <w:text/>
           </w:sdtPr>
+          <w:sdtEndPr/>
           <w:sdtContent>
             <w:tc>
               <w:tcPr>
@@ -249,11 +253,21 @@
               </w:tcPr>
               <w:p>
                 <w:r>
+                  <w:t>Universidad de Murcia [</w:t>
+                </w:r>
+                <w:r>
                   <w:rPr>
                     <w:rFonts w:eastAsiaTheme="minorEastAsia"/>
                     <w:lang w:val="en-US" w:eastAsia="ja-JP"/>
                   </w:rPr>
                   <w:t>University of Murcia</w:t>
+                </w:r>
+                <w:r>
+                  <w:rPr>
+                    <w:rFonts w:eastAsiaTheme="minorEastAsia"/>
+                    <w:lang w:val="en-US" w:eastAsia="ja-JP"/>
+                  </w:rPr>
+                  <w:t>]</w:t>
                 </w:r>
               </w:p>
             </w:tc>
@@ -318,6 +332,7 @@
             </w:placeholder>
             <w:text/>
           </w:sdtPr>
+          <w:sdtEndPr/>
           <w:sdtContent>
             <w:tc>
               <w:tcPr>
@@ -352,6 +367,7 @@
             </w:placeholder>
             <w:showingPlcHdr/>
           </w:sdtPr>
+          <w:sdtEndPr/>
           <w:sdtContent>
             <w:tc>
               <w:tcPr>
@@ -399,6 +415,7 @@
               <w:docPart w:val="1DC12721D374214A961A29F7422EFDD0"/>
             </w:placeholder>
           </w:sdtPr>
+          <w:sdtEndPr/>
           <w:sdtContent>
             <w:tc>
               <w:tcPr>
@@ -431,15 +448,7 @@
                   <w:t xml:space="preserve"> </w:t>
                 </w:r>
                 <w:r>
-                  <w:t xml:space="preserve">challenge conventional cinematic </w:t>
-                </w:r>
-                <w:proofErr w:type="gramStart"/>
-                <w:r>
-                  <w:t>habits.</w:t>
-                </w:r>
-                <w:proofErr w:type="gramEnd"/>
-                <w:r>
-                  <w:t xml:space="preserve"> The term first gained </w:t>
+                  <w:t xml:space="preserve">challenge conventional cinematic habits. The term first gained </w:t>
                 </w:r>
                 <w:r>
                   <w:t>traction</w:t>
@@ -460,21 +469,13 @@
                   <w:t xml:space="preserve"> movement</w:t>
                 </w:r>
                 <w:r>
-                  <w:t xml:space="preserve"> implicitly </w:t>
-                </w:r>
-                <w:proofErr w:type="spellStart"/>
-                <w:r>
-                  <w:t>glamo</w:t>
+                  <w:t xml:space="preserve"> implicitly glamo</w:t>
                 </w:r>
                 <w:r>
                   <w:t>uris</w:t>
                 </w:r>
                 <w:r>
-                  <w:t>ed</w:t>
-                </w:r>
-                <w:proofErr w:type="spellEnd"/>
-                <w:r>
-                  <w:t xml:space="preserve"> these films’ marginality, </w:t>
+                  <w:t xml:space="preserve">ed these films’ marginality, </w:t>
                 </w:r>
                 <w:r>
                   <w:t>which suggested</w:t>
@@ -486,18 +487,10 @@
                   <w:t xml:space="preserve"> </w:t>
                 </w:r>
                 <w:r>
-                  <w:t>or explicit (</w:t>
-                </w:r>
-                <w:proofErr w:type="gramStart"/>
-                <w:r>
-                  <w:t>homo)</w:t>
-                </w:r>
-                <w:r>
-                  <w:t>sexuality</w:t>
-                </w:r>
-                <w:proofErr w:type="gramEnd"/>
-                <w:r>
-                  <w:t xml:space="preserve">, including Jack Smith’s </w:t>
+                  <w:t>or explicit (homo)</w:t>
+                </w:r>
+                <w:r>
+                  <w:t xml:space="preserve">sexuality, including Jack Smith’s </w:t>
                 </w:r>
                 <w:r>
                   <w:rPr>
@@ -542,15 +535,7 @@
                   <w:t xml:space="preserve"> used to designate unconventional film at large, from the works of classic underground filmmakers such as </w:t>
                 </w:r>
                 <w:r>
-                  <w:t xml:space="preserve">Kenneth Anger or Stan </w:t>
-                </w:r>
-                <w:proofErr w:type="spellStart"/>
-                <w:r>
-                  <w:t>Brakhage</w:t>
-                </w:r>
-                <w:proofErr w:type="spellEnd"/>
-                <w:r>
-                  <w:t xml:space="preserve"> (films </w:t>
+                  <w:t xml:space="preserve">Kenneth Anger or Stan Brakhage (films </w:t>
                 </w:r>
                 <w:r>
                   <w:t>made in an artisanal manner outside the industry</w:t>
@@ -576,6 +561,7 @@
               <w:docPart w:val="852C3758523BAC43A4C99A92BD97B172"/>
             </w:placeholder>
           </w:sdtPr>
+          <w:sdtEndPr/>
           <w:sdtContent>
             <w:sdt>
               <w:sdtPr>
@@ -586,6 +572,7 @@
                   <w:docPart w:val="DD2FA660176DBE40B76CE42A74B3E9D7"/>
                 </w:placeholder>
               </w:sdtPr>
+              <w:sdtEndPr/>
               <w:sdtContent>
                 <w:tc>
                   <w:tcPr>
@@ -605,33 +592,10 @@
                           <w:docPart w:val="6D293471431BF340BDB330E9B03DEFC1"/>
                         </w:placeholder>
                       </w:sdtPr>
+                      <w:sdtEndPr/>
                       <w:sdtContent>
                         <w:r>
-                          <w:t xml:space="preserve">Underground is a label applied to the outer fringes of the film spectrum — films whose form or subject matter challenge conventional cinematic </w:t>
-                        </w:r>
-                        <w:proofErr w:type="gramStart"/>
-                        <w:r>
-                          <w:t>habits.</w:t>
-                        </w:r>
-                        <w:proofErr w:type="gramEnd"/>
-                        <w:r>
-                          <w:t xml:space="preserve"> The term first gained traction in the realm of experimental film in early 1960s United States. The underground movement implicitly </w:t>
-                        </w:r>
-                        <w:proofErr w:type="spellStart"/>
-                        <w:r>
-                          <w:t>glamourised</w:t>
-                        </w:r>
-                        <w:proofErr w:type="spellEnd"/>
-                        <w:r>
-                          <w:t xml:space="preserve"> these films’ marginality, which suggested a clandestine quality that went well with the prosecution to which some titles were subject to, particularly those dealing with nudity or explicit (</w:t>
-                        </w:r>
-                        <w:proofErr w:type="gramStart"/>
-                        <w:r>
-                          <w:t>homo)sexuality</w:t>
-                        </w:r>
-                        <w:proofErr w:type="gramEnd"/>
-                        <w:r>
-                          <w:t xml:space="preserve">, including Jack Smith’s </w:t>
+                          <w:t xml:space="preserve">Underground is a label applied to the outer fringes of the film spectrum — films whose form or subject matter challenge conventional cinematic habits. The term first gained traction in the realm of experimental film in early 1960s United States. The underground movement implicitly glamourised these films’ marginality, which suggested a clandestine quality that went well with the prosecution to which some titles were subject to, particularly those dealing with nudity or explicit (homo)sexuality, including Jack Smith’s </w:t>
                         </w:r>
                         <w:r>
                           <w:rPr>
@@ -649,15 +613,7 @@
                           <w:t>Scorpio Rising</w:t>
                         </w:r>
                         <w:r>
-                          <w:t xml:space="preserve"> (1963). The term is still in widespread use — there are Underground Film Festivals in London, Los Angeles, Chicago, Denver, Brisbane, Calgary, New York, and Lausanne, among many other locations. Underground is used to designate unconventional film at large, from the works of classic underground filmmakers such as Kenneth Anger or Stan </w:t>
-                        </w:r>
-                        <w:proofErr w:type="spellStart"/>
-                        <w:r>
-                          <w:t>Brakhage</w:t>
-                        </w:r>
-                        <w:proofErr w:type="spellEnd"/>
-                        <w:r>
-                          <w:t xml:space="preserve"> (films made in an artisanal manner outside the industry), to titles by art directors such as Luis Buñuel and R. W. Fassbinder, who operated within industrial frameworks. </w:t>
+                          <w:t xml:space="preserve"> (1963). The term is still in widespread use — there are Underground Film Festivals in London, Los Angeles, Chicago, Denver, Brisbane, Calgary, New York, and Lausanne, among many other locations. Underground is used to designate unconventional film at large, from the works of classic underground filmmakers such as Kenneth Anger or Stan Brakhage (films made in an artisanal manner outside the industry), to titles by art directors such as Luis Buñuel and R. W. Fassbinder, who operated within industrial frameworks. </w:t>
                         </w:r>
                       </w:sdtContent>
                     </w:sdt>
@@ -753,18 +709,10 @@
                       <w:t>influenced, highly subjective style of film whose primary modes was what critic P. Adams</w:t>
                     </w:r>
                     <w:r>
-                      <w:t xml:space="preserve"> </w:t>
-                    </w:r>
-                    <w:proofErr w:type="spellStart"/>
-                    <w:r>
-                      <w:t>S</w:t>
-                    </w:r>
-                    <w:r>
-                      <w:t>itney</w:t>
-                    </w:r>
-                    <w:proofErr w:type="spellEnd"/>
-                    <w:r>
-                      <w:t xml:space="preserve"> called the ‘trance film’)</w:t>
+                      <w:t xml:space="preserve"> S</w:t>
+                    </w:r>
+                    <w:r>
+                      <w:t>itney called the ‘trance film’)</w:t>
                     </w:r>
                     <w:r>
                       <w:t xml:space="preserve"> with the factual orientation of the m</w:t>
@@ -893,15 +841,7 @@
                       <w:t xml:space="preserve">tifiable characters and stories — </w:t>
                     </w:r>
                     <w:r>
-                      <w:t xml:space="preserve">John </w:t>
-                    </w:r>
-                    <w:proofErr w:type="spellStart"/>
-                    <w:r>
-                      <w:t>Cassavettes’s</w:t>
-                    </w:r>
-                    <w:proofErr w:type="spellEnd"/>
-                    <w:r>
-                      <w:t xml:space="preserve"> </w:t>
+                      <w:t xml:space="preserve">John Cassavettes’s </w:t>
                     </w:r>
                     <w:r>
                       <w:rPr>
@@ -937,15 +877,7 @@
                       <w:t>(1963)</w:t>
                     </w:r>
                     <w:r>
-                      <w:t xml:space="preserve">, Stan </w:t>
-                    </w:r>
-                    <w:proofErr w:type="spellStart"/>
-                    <w:r>
-                      <w:t>Brakhage’s</w:t>
-                    </w:r>
-                    <w:proofErr w:type="spellEnd"/>
-                    <w:r>
-                      <w:t xml:space="preserve"> </w:t>
+                      <w:t xml:space="preserve">, Stan Brakhage’s </w:t>
                     </w:r>
                     <w:r>
                       <w:rPr>
@@ -954,15 +886,7 @@
                       <w:t>Dog Star Man</w:t>
                     </w:r>
                     <w:r>
-                      <w:t xml:space="preserve"> (1961-64), Jonas </w:t>
-                    </w:r>
-                    <w:proofErr w:type="spellStart"/>
-                    <w:r>
-                      <w:t>Mekas’s</w:t>
-                    </w:r>
-                    <w:proofErr w:type="spellEnd"/>
-                    <w:r>
-                      <w:t xml:space="preserve"> diary films, an</w:t>
+                      <w:t xml:space="preserve"> (1961-64), Jonas Mekas’s diary films, an</w:t>
                     </w:r>
                     <w:r>
                       <w:t>d most of Andy Warhol’s titles (</w:t>
@@ -1061,15 +985,7 @@
                   <w:p/>
                   <w:p>
                     <w:r>
-                      <w:t xml:space="preserve">Jonas </w:t>
-                    </w:r>
-                    <w:proofErr w:type="spellStart"/>
-                    <w:r>
-                      <w:t>Mekas</w:t>
-                    </w:r>
-                    <w:proofErr w:type="spellEnd"/>
-                    <w:r>
-                      <w:t>, champion and eminent commentator of 1960s experimental film, postulated in 1962 the demise of the New American Cinema and its replaceme</w:t>
+                      <w:t>Jonas Mekas, champion and eminent commentator of 1960s experimental film, postulated in 1962 the demise of the New American Cinema and its replaceme</w:t>
                     </w:r>
                     <w:r>
                       <w:t>nt by the fresher underground: ‘</w:t>
@@ -1135,45 +1051,13 @@
                       <w:t>h Anger, or Gregory Markopoulos. O</w:t>
                     </w:r>
                     <w:r>
-                      <w:t xml:space="preserve">thers, such as Andy Warhol, Ken Jacobs, Jack Smith, Jonas </w:t>
-                    </w:r>
-                    <w:proofErr w:type="spellStart"/>
-                    <w:r>
-                      <w:t>Mekas</w:t>
-                    </w:r>
-                    <w:proofErr w:type="spellEnd"/>
-                    <w:r>
-                      <w:t>, Bar</w:t>
+                      <w:t>thers, such as Andy Warhol, Ken Jacobs, Jack Smith, Jonas Mekas, Bar</w:t>
                     </w:r>
                     <w:r>
                       <w:t xml:space="preserve">bara Rubin, or Storm De Hirsch </w:t>
                     </w:r>
                     <w:r>
-                      <w:t xml:space="preserve">had their film debuts in the late 1950s or early 1960s. Artists such as Stan </w:t>
-                    </w:r>
-                    <w:proofErr w:type="spellStart"/>
-                    <w:r>
-                      <w:t>Brakhage</w:t>
-                    </w:r>
-                    <w:proofErr w:type="spellEnd"/>
-                    <w:r>
-                      <w:t xml:space="preserve"> and Christopher </w:t>
-                    </w:r>
-                    <w:proofErr w:type="spellStart"/>
-                    <w:r>
-                      <w:t>MacLaine</w:t>
-                    </w:r>
-                    <w:proofErr w:type="spellEnd"/>
-                    <w:r>
-                      <w:t xml:space="preserve"> bridged the gap between the two generations. </w:t>
-                    </w:r>
-                    <w:proofErr w:type="spellStart"/>
-                    <w:r>
-                      <w:t>Brakhage</w:t>
-                    </w:r>
-                    <w:proofErr w:type="spellEnd"/>
-                    <w:r>
-                      <w:t xml:space="preserve"> had started making films in the early 1950s in the style of the 1940s avant-garde</w:t>
+                      <w:t>had their film debuts in the late 1950s or early 1960s. Artists such as Stan Brakhage and Christopher MacLaine bridged the gap between the two generations. Brakhage had started making films in the early 1950s in the style of the 1940s avant-garde</w:t>
                     </w:r>
                     <w:r>
                       <w:t>,</w:t>
@@ -1200,13 +1084,8 @@
                       <w:t xml:space="preserve"> his signature gestural camera, which </w:t>
                     </w:r>
                     <w:r>
-                      <w:t xml:space="preserve">would prove enormously inspirational to later filmmakers. For his part, Christopher </w:t>
-                    </w:r>
-                    <w:proofErr w:type="spellStart"/>
-                    <w:r>
-                      <w:t>MacLaine</w:t>
-                    </w:r>
-                    <w:proofErr w:type="spellEnd"/>
+                      <w:t>would prove enormously inspirational to later filmmakers. For his part, Christopher MacLaine</w:t>
+                    </w:r>
                     <w:r>
                       <w:t xml:space="preserve"> made films in San Francisco </w:t>
                     </w:r>
@@ -1289,15 +1168,7 @@
                       <w:t>,</w:t>
                     </w:r>
                     <w:r>
-                      <w:t xml:space="preserve"> and many of George and Mike </w:t>
-                    </w:r>
-                    <w:proofErr w:type="spellStart"/>
-                    <w:r>
-                      <w:t>Kuchar’s</w:t>
-                    </w:r>
-                    <w:proofErr w:type="spellEnd"/>
-                    <w:r>
-                      <w:t xml:space="preserve"> films </w:t>
+                      <w:t xml:space="preserve"> and many of George and Mike Kuchar’s films </w:t>
                     </w:r>
                     <w:r>
                       <w:t xml:space="preserve">can be considered </w:t>
@@ -1376,18 +1247,10 @@
                       <w:t>including</w:t>
                     </w:r>
                     <w:r>
-                      <w:t xml:space="preserve"> Mexico City, Barcelona, Amsterdam, Madrid, </w:t>
-                    </w:r>
-                    <w:proofErr w:type="spellStart"/>
-                    <w:r>
-                      <w:t>Colon</w:t>
-                    </w:r>
-                    <w:r>
-                      <w:t>ne</w:t>
-                    </w:r>
-                    <w:proofErr w:type="spellEnd"/>
-                    <w:r>
-                      <w:t>, Paris, Tokyo, and Belgrade (</w:t>
+                      <w:t xml:space="preserve"> Mexico City, Barcelona, Amsterdam, Madrid, Colon</w:t>
+                    </w:r>
+                    <w:r>
+                      <w:t>ne, Paris, Tokyo, and Belgrade (</w:t>
                     </w:r>
                     <w:r>
                       <w:t>to name</w:t>
@@ -1414,131 +1277,56 @@
                       <w:t>outside of the United States include</w:t>
                     </w:r>
                     <w:r>
+                      <w:t xml:space="preserve"> Antoni Padrós</w:t>
+                    </w:r>
+                    <w:r>
+                      <w:t xml:space="preserve"> (Catalán-Spanish)</w:t>
+                    </w:r>
+                    <w:r>
+                      <w:t>, Franz Zwartjes</w:t>
+                    </w:r>
+                    <w:r>
+                      <w:t xml:space="preserve"> (Dutch)</w:t>
+                    </w:r>
+                    <w:r>
+                      <w:t>, Pierre Clementi</w:t>
+                    </w:r>
+                    <w:r>
+                      <w:t xml:space="preserve"> (French)</w:t>
+                    </w:r>
+                    <w:r>
+                      <w:t>, Terayama Shûji,</w:t>
+                    </w:r>
+                    <w:r>
+                      <w:t xml:space="preserve"> (Japanese),</w:t>
+                    </w:r>
+                    <w:r>
                       <w:t xml:space="preserve"> </w:t>
                     </w:r>
-                    <w:proofErr w:type="spellStart"/>
-                    <w:r>
-                      <w:t>Antoni</w:t>
-                    </w:r>
-                    <w:proofErr w:type="spellEnd"/>
-                    <w:r>
-                      <w:t xml:space="preserve"> </w:t>
-                    </w:r>
-                    <w:proofErr w:type="spellStart"/>
-                    <w:r>
-                      <w:t>Padrós</w:t>
-                    </w:r>
-                    <w:proofErr w:type="spellEnd"/>
-                    <w:r>
-                      <w:t xml:space="preserve"> (</w:t>
-                    </w:r>
-                    <w:proofErr w:type="spellStart"/>
-                    <w:r>
-                      <w:t>Catalán</w:t>
-                    </w:r>
-                    <w:proofErr w:type="spellEnd"/>
-                    <w:r>
-                      <w:t>-Spanish)</w:t>
-                    </w:r>
-                    <w:r>
-                      <w:t xml:space="preserve">, Franz </w:t>
-                    </w:r>
-                    <w:proofErr w:type="spellStart"/>
-                    <w:r>
-                      <w:t>Zwa</w:t>
-                    </w:r>
-                    <w:bookmarkStart w:id="0" w:name="_GoBack"/>
-                    <w:bookmarkEnd w:id="0"/>
-                    <w:r>
-                      <w:t>rtjes</w:t>
-                    </w:r>
-                    <w:proofErr w:type="spellEnd"/>
-                    <w:r>
-                      <w:t xml:space="preserve"> (Dutch)</w:t>
-                    </w:r>
-                    <w:r>
-                      <w:t xml:space="preserve">, Pierre </w:t>
-                    </w:r>
-                    <w:proofErr w:type="spellStart"/>
-                    <w:r>
-                      <w:t>Clementi</w:t>
-                    </w:r>
-                    <w:proofErr w:type="spellEnd"/>
-                    <w:r>
-                      <w:t xml:space="preserve"> (French)</w:t>
+                    <w:r>
+                      <w:t>the Paris-based Zanzibar group, and the early films of</w:t>
+                    </w:r>
+                    <w:r>
+                      <w:t xml:space="preserve"> Alejandro Jodorowsky</w:t>
+                    </w:r>
+                    <w:r>
+                      <w:t xml:space="preserve"> (Chilean)</w:t>
+                    </w:r>
+                    <w:r>
+                      <w:t>, Pedro Almodovar</w:t>
+                    </w:r>
+                    <w:r>
+                      <w:t xml:space="preserve"> (Spanish)</w:t>
                     </w:r>
                     <w:r>
                       <w:t xml:space="preserve">, </w:t>
                     </w:r>
-                    <w:proofErr w:type="spellStart"/>
-                    <w:r>
-                      <w:t>Terayama</w:t>
-                    </w:r>
-                    <w:proofErr w:type="spellEnd"/>
-                    <w:r>
-                      <w:t xml:space="preserve"> </w:t>
-                    </w:r>
-                    <w:proofErr w:type="spellStart"/>
-                    <w:r>
-                      <w:t>Shûji</w:t>
-                    </w:r>
-                    <w:proofErr w:type="spellEnd"/>
-                    <w:r>
-                      <w:t>,</w:t>
-                    </w:r>
-                    <w:r>
-                      <w:t xml:space="preserve"> (Japanese),</w:t>
-                    </w:r>
-                    <w:r>
-                      <w:t xml:space="preserve"> </w:t>
-                    </w:r>
-                    <w:r>
-                      <w:t>the Paris-based Zanzibar group, and the early films of</w:t>
-                    </w:r>
-                    <w:r>
-                      <w:t xml:space="preserve"> Alejandro </w:t>
-                    </w:r>
-                    <w:proofErr w:type="spellStart"/>
-                    <w:r>
-                      <w:t>Jodorowsky</w:t>
-                    </w:r>
-                    <w:proofErr w:type="spellEnd"/>
-                    <w:r>
-                      <w:t xml:space="preserve"> (Chilean)</w:t>
-                    </w:r>
-                    <w:r>
-                      <w:t xml:space="preserve">, Pedro </w:t>
-                    </w:r>
-                    <w:proofErr w:type="spellStart"/>
-                    <w:r>
-                      <w:t>Almodovar</w:t>
-                    </w:r>
-                    <w:proofErr w:type="spellEnd"/>
-                    <w:r>
-                      <w:t xml:space="preserve"> (Spanish)</w:t>
-                    </w:r>
-                    <w:r>
-                      <w:t xml:space="preserve">, </w:t>
-                    </w:r>
                     <w:r>
                       <w:t>and</w:t>
                     </w:r>
                     <w:r>
-                      <w:t xml:space="preserve"> </w:t>
-                    </w:r>
-                    <w:proofErr w:type="spellStart"/>
-                    <w:r>
-                      <w:t>Dusan</w:t>
-                    </w:r>
-                    <w:proofErr w:type="spellEnd"/>
-                    <w:r>
-                      <w:t xml:space="preserve"> </w:t>
-                    </w:r>
-                    <w:proofErr w:type="spellStart"/>
-                    <w:r>
-                      <w:t>Makavejev</w:t>
-                    </w:r>
-                    <w:proofErr w:type="spellEnd"/>
+                      <w:t xml:space="preserve"> Dusan Makavejev</w:t>
+                    </w:r>
                     <w:r>
                       <w:t xml:space="preserve"> (Serbian)</w:t>
                     </w:r>
@@ -1575,6 +1363,7 @@
                 <w:id w:val="-1368369144"/>
                 <w:citation/>
               </w:sdtPr>
+              <w:sdtEndPr/>
               <w:sdtContent>
                 <w:r>
                   <w:fldChar w:fldCharType="begin"/>
@@ -1608,6 +1397,7 @@
               <w:tag w:val="furtherReading"/>
               <w:id w:val="-1516217107"/>
             </w:sdtPr>
+            <w:sdtEndPr/>
             <w:sdtContent>
               <w:p>
                 <w:sdt>
@@ -1615,6 +1405,7 @@
                     <w:id w:val="1895773617"/>
                     <w:citation/>
                   </w:sdtPr>
+                  <w:sdtEndPr/>
                   <w:sdtContent>
                     <w:r>
                       <w:fldChar w:fldCharType="begin"/>
@@ -1658,6 +1449,7 @@
                     <w:id w:val="1315682441"/>
                     <w:citation/>
                   </w:sdtPr>
+                  <w:sdtEndPr/>
                   <w:sdtContent>
                     <w:r>
                       <w:fldChar w:fldCharType="begin"/>
@@ -1691,6 +1483,7 @@
                     <w:id w:val="1355308725"/>
                     <w:citation/>
                   </w:sdtPr>
+                  <w:sdtEndPr/>
                   <w:sdtContent>
                     <w:r>
                       <w:fldChar w:fldCharType="begin"/>
@@ -1724,6 +1517,7 @@
                     <w:id w:val="-1725824385"/>
                     <w:citation/>
                   </w:sdtPr>
+                  <w:sdtEndPr/>
                   <w:sdtContent>
                     <w:r>
                       <w:fldChar w:fldCharType="begin"/>
@@ -1837,21 +1631,12 @@
       </w:rPr>
       <w:t xml:space="preserve"> – </w:t>
     </w:r>
-    <w:proofErr w:type="spellStart"/>
     <w:r>
       <w:rPr>
         <w:i/>
         <w:color w:val="7F7F7F" w:themeColor="text1" w:themeTint="80"/>
       </w:rPr>
-      <w:t>Encyclopedia</w:t>
-    </w:r>
-    <w:proofErr w:type="spellEnd"/>
-    <w:r>
-      <w:rPr>
-        <w:i/>
-        <w:color w:val="7F7F7F" w:themeColor="text1" w:themeTint="80"/>
-      </w:rPr>
-      <w:t xml:space="preserve"> of Modernism</w:t>
+      <w:t>Encyclopedia of Modernism</w:t>
     </w:r>
   </w:p>
   <w:p>
@@ -2492,6 +2277,7 @@
   <w:style w:type="character" w:default="1" w:styleId="DefaultParagraphFont">
     <w:name w:val="Default Paragraph Font"/>
     <w:uiPriority w:val="1"/>
+    <w:semiHidden/>
     <w:unhideWhenUsed/>
   </w:style>
   <w:style w:type="table" w:default="1" w:styleId="TableNormal">
@@ -3040,6 +2826,7 @@
   <w:style w:type="character" w:default="1" w:styleId="DefaultParagraphFont">
     <w:name w:val="Default Paragraph Font"/>
     <w:uiPriority w:val="1"/>
+    <w:semiHidden/>
     <w:unhideWhenUsed/>
   </w:style>
   <w:style w:type="table" w:default="1" w:styleId="TableNormal">
@@ -3769,7 +3556,7 @@
     <w:charset w:val="4E"/>
     <w:family w:val="auto"/>
     <w:pitch w:val="variable"/>
-    <w:sig w:usb0="00000001" w:usb1="08070000" w:usb2="00000010" w:usb3="00000000" w:csb0="00020000" w:csb1="00000000"/>
+    <w:sig w:usb0="E00002FF" w:usb1="6AC7FDFB" w:usb2="00000012" w:usb3="00000000" w:csb0="0002009F" w:csb1="00000000"/>
   </w:font>
   <w:font w:name="Lucida Grande">
     <w:panose1 w:val="020B0600040502020204"/>
@@ -4591,7 +4378,7 @@
   <a:extraClrSchemeLst/>
   <a:extLst>
     <a:ext uri="{05A4C25C-085E-4340-85A3-A5531E510DB2}">
-      <thm15:themeFamily xmlns="" xmlns:thm15="http://schemas.microsoft.com/office/thememl/2012/main" name="Office Theme" id="{62F939B6-93AF-4DB8-9C6B-D6C7DFDC589F}" vid="{4A3C46E8-61CC-4603-A589-7422A47A8E4A}"/>
+      <thm15:themeFamily xmlns:thm15="http://schemas.microsoft.com/office/thememl/2012/main" xmlns="" name="Office Theme" id="{62F939B6-93AF-4DB8-9C6B-D6C7DFDC589F}" vid="{4A3C46E8-61CC-4603-A589-7422A47A8E4A}"/>
     </a:ext>
   </a:extLst>
 </a:theme>
@@ -4712,7 +4499,7 @@
 </file>
 
 <file path=customXml/itemProps1.xml><?xml version="1.0" encoding="utf-8"?>
-<ds:datastoreItem xmlns:ds="http://schemas.openxmlformats.org/officeDocument/2006/customXml" ds:itemID="{961469CD-D5D5-CB43-97B0-739E7CED7DA7}">
+<ds:datastoreItem xmlns:ds="http://schemas.openxmlformats.org/officeDocument/2006/customXml" ds:itemID="{DA3668DD-6F81-824D-B91D-A2CCECE02BEC}">
   <ds:schemaRefs>
     <ds:schemaRef ds:uri="http://schemas.openxmlformats.org/officeDocument/2006/bibliography"/>
   </ds:schemaRefs>
